--- a/IBookGenV8/in/book/120.Chapter-p1-07.docx
+++ b/IBookGenV8/in/book/120.Chapter-p1-07.docx
@@ -27,66 +27,68 @@
       <w:pPr>
         <w:jc w:val="center"/>
         <w:rPr>
+          <w:rFonts w:ascii="Nikosh" w:eastAsia="Nikosh" w:hAnsi="Nikosh" w:cs="Nikosh"/>
+          <w:b/>
+          <w:bCs/>
+          <w:sz w:val="34"/>
+          <w:szCs w:val="36"/>
+          <w:lang w:bidi="bn-BD"/>
+        </w:rPr>
+      </w:pPr>
+      <w:r>
+        <w:rPr>
+          <w:rFonts w:ascii="Nikosh" w:eastAsia="Nikosh" w:hAnsi="Nikosh" w:cs="Nikosh"/>
+          <w:b/>
+          <w:bCs/>
+          <w:sz w:val="34"/>
+          <w:szCs w:val="36"/>
+          <w:cs/>
+          <w:lang w:val="pt-BR" w:bidi="bn-BD"/>
+        </w:rPr>
+        <w:t>বৈদ্যুতিক তারের জয়েন্ট সোল্ডারিং</w:t>
+      </w:r>
+      <w:r>
+        <w:rPr>
+          <w:b/>
+          <w:bCs/>
+          <w:sz w:val="30"/>
+          <w:lang w:val="pt-BR"/>
+        </w:rPr>
+        <w:t xml:space="preserve"> </w:t>
+      </w:r>
+      <w:r>
+        <w:rPr>
+          <w:rFonts w:ascii="Nikosh" w:eastAsia="Nikosh" w:hAnsi="Nikosh" w:cs="Nikosh"/>
+          <w:b/>
+          <w:bCs/>
+          <w:sz w:val="30"/>
+          <w:cs/>
+          <w:lang w:val="pt-BR" w:bidi="bn-BD"/>
+        </w:rPr>
+        <w:t xml:space="preserve">ও </w:t>
+      </w:r>
+      <w:r>
+        <w:rPr>
+          <w:rFonts w:ascii="Nikosh" w:eastAsia="Nikosh" w:hAnsi="Nikosh" w:cs="Nikosh"/>
+          <w:b/>
+          <w:bCs/>
+          <w:sz w:val="34"/>
+          <w:szCs w:val="36"/>
+          <w:cs/>
+          <w:lang w:val="pt-BR" w:bidi="bn-BD"/>
+        </w:rPr>
+        <w:t>টেপিং</w:t>
+      </w:r>
+    </w:p>
+    <w:p>
+      <w:pPr>
+        <w:jc w:val="center"/>
+        <w:rPr>
           <w:b/>
           <w:sz w:val="30"/>
           <w:szCs w:val="36"/>
         </w:rPr>
       </w:pPr>
-      <w:r>
-        <w:rPr>
-          <w:rFonts w:ascii="Nikosh" w:eastAsia="Nikosh" w:hAnsi="Nikosh" w:cs="Nikosh"/>
-          <w:b/>
-          <w:bCs/>
-          <w:sz w:val="34"/>
-          <w:szCs w:val="36"/>
-          <w:cs/>
-          <w:lang w:val="pt-BR" w:bidi="bn-BD"/>
-        </w:rPr>
-        <w:t>বৈদ্যুতিক তারের জয়েন্ট সোল্ডারিং</w:t>
-      </w:r>
-      <w:r>
-        <w:rPr>
-          <w:b/>
-          <w:bCs/>
-          <w:sz w:val="30"/>
-          <w:lang w:val="pt-BR"/>
-        </w:rPr>
-        <w:t xml:space="preserve"> </w:t>
-      </w:r>
-      <w:r>
-        <w:rPr>
-          <w:rFonts w:ascii="Nikosh" w:eastAsia="Nikosh" w:hAnsi="Nikosh" w:cs="Nikosh"/>
-          <w:b/>
-          <w:bCs/>
-          <w:sz w:val="30"/>
-          <w:cs/>
-          <w:lang w:val="pt-BR" w:bidi="bn-BD"/>
-        </w:rPr>
-        <w:t xml:space="preserve">ও </w:t>
-      </w:r>
-      <w:r>
-        <w:rPr>
-          <w:rFonts w:ascii="Nikosh" w:eastAsia="Nikosh" w:hAnsi="Nikosh" w:cs="Nikosh"/>
-          <w:b/>
-          <w:bCs/>
-          <w:sz w:val="34"/>
-          <w:szCs w:val="36"/>
-          <w:cs/>
-          <w:lang w:val="pt-BR" w:bidi="bn-BD"/>
-        </w:rPr>
-        <w:t>টেপিং</w:t>
-      </w:r>
-      <w:r>
-        <w:rPr>
-          <w:rFonts w:ascii="Nikosh" w:eastAsia="Nikosh" w:hAnsi="Nikosh" w:cs="Nikosh"/>
-          <w:b/>
-          <w:bCs/>
-          <w:sz w:val="34"/>
-          <w:szCs w:val="36"/>
-          <w:lang w:bidi="bn-BD"/>
-        </w:rPr>
-        <w:t xml:space="preserve"> </w:t>
-      </w:r>
       <w:r>
         <w:rPr>
           <w:b/>
